--- a/תרגול מקרי בדיקה.docx
+++ b/תרגול מקרי בדיקה.docx
@@ -108,6 +108,29 @@
                 <w:rtl/>
               </w:rPr>
             </w:pPr>
+            <w:r>
+              <w:rPr>
+                <w:rFonts w:hint="cs"/>
+                <w:rtl/>
+              </w:rPr>
+              <w:t>המסך מקבלים ערכים ממספר סוגים שונים</w:t>
+            </w:r>
+          </w:p>
+          <w:p>
+            <w:pPr>
+              <w:bidi/>
+              <w:spacing w:line="360" w:lineRule="auto"/>
+              <w:rPr>
+                <w:rtl/>
+              </w:rPr>
+            </w:pPr>
+            <w:r>
+              <w:rPr>
+                <w:rFonts w:hint="cs"/>
+                <w:rtl/>
+              </w:rPr>
+              <w:t>בודק גבולות &gt;59, (-)</w:t>
+            </w:r>
           </w:p>
           <w:p>
             <w:pPr>
@@ -1326,7 +1349,7 @@
     <w:lsdException w:name="Table Web 2" w:semiHidden="1" w:unhideWhenUsed="1"/>
     <w:lsdException w:name="Table Web 3" w:semiHidden="1" w:unhideWhenUsed="1"/>
     <w:lsdException w:name="Balloon Text" w:semiHidden="1" w:unhideWhenUsed="1"/>
-    <w:lsdException w:name="Table Grid" w:semiHidden="1" w:uiPriority="59" w:unhideWhenUsed="1"/>
+    <w:lsdException w:name="Table Grid" w:uiPriority="59"/>
     <w:lsdException w:name="Table Theme" w:semiHidden="1" w:unhideWhenUsed="1"/>
     <w:lsdException w:name="Placeholder Text" w:semiHidden="1"/>
     <w:lsdException w:name="No Spacing" w:uiPriority="1" w:qFormat="1"/>
